--- a/Read me.docx
+++ b/Read me.docx
@@ -4,6 +4,9 @@
   <w:body>
     <w:p>
       <w:pPr>
+        <w:tabs>
+          <w:tab w:val="left" w:pos="8010"/>
+        </w:tabs>
         <w:rPr>
           <w:b/>
           <w:sz w:val="26"/>
@@ -11,6 +14,8 @@
           <w:u w:val="single"/>
         </w:rPr>
       </w:pPr>
+      <w:bookmarkStart w:id="0" w:name="_GoBack"/>
+      <w:bookmarkEnd w:id="0"/>
       <w:r>
         <w:rPr>
           <w:b/>
@@ -664,15 +669,7 @@
         <w:rPr>
           <w:b/>
         </w:rPr>
-        <w:t>Time Taken after parallelizati</w:t>
-      </w:r>
-      <w:bookmarkStart w:id="0" w:name="_GoBack"/>
-      <w:bookmarkEnd w:id="0"/>
-      <w:r>
-        <w:rPr>
-          <w:b/>
-        </w:rPr>
-        <w:t xml:space="preserve">on in MPI </w:t>
+        <w:t xml:space="preserve">Time Taken after parallelization in MPI </w:t>
       </w:r>
     </w:p>
     <w:tbl>
